--- a/Lb1 Luhovyi.docx
+++ b/Lb1 Luhovyi.docx
@@ -313,7 +313,7 @@
           <w:b/>
           <w:sz w:val="28"/>
           <w:szCs w:val="28"/>
-          <w:lang w:val="en-US"/>
+          <w:lang w:val="ru-RU"/>
         </w:rPr>
         <w:t>1</w:t>
       </w:r>
@@ -728,26 +728,16 @@
         <w:rPr>
           <w:rFonts w:ascii="Times New Roman" w:eastAsia="MS Mincho" w:hAnsi="Times New Roman" w:cs="Times New Roman"/>
           <w:sz w:val="24"/>
-          <w:lang w:val="en-US"/>
-        </w:rPr>
-      </w:pPr>
-      <w:proofErr w:type="spellStart"/>
-      <w:r>
-        <w:rPr>
-          <w:rFonts w:ascii="Times New Roman" w:eastAsia="MS Mincho" w:hAnsi="Times New Roman" w:cs="Times New Roman"/>
-          <w:sz w:val="28"/>
-          <w:lang w:val="en-US"/>
-        </w:rPr>
-        <w:t>Полтава</w:t>
-      </w:r>
-      <w:proofErr w:type="spellEnd"/>
-      <w:r>
-        <w:rPr>
-          <w:rFonts w:ascii="Times New Roman" w:eastAsia="MS Mincho" w:hAnsi="Times New Roman" w:cs="Times New Roman"/>
-          <w:sz w:val="28"/>
-          <w:lang w:val="en-US"/>
-        </w:rPr>
-        <w:t xml:space="preserve"> – 2025</w:t>
+          <w:lang w:val="ru-RU"/>
+        </w:rPr>
+      </w:pPr>
+      <w:r>
+        <w:rPr>
+          <w:rFonts w:ascii="Times New Roman" w:eastAsia="MS Mincho" w:hAnsi="Times New Roman" w:cs="Times New Roman"/>
+          <w:sz w:val="28"/>
+          <w:lang w:val="ru-RU"/>
+        </w:rPr>
+        <w:t>Полтава – 2025</w:t>
       </w:r>
     </w:p>
     <w:p>
@@ -1606,9 +1596,10 @@
       <w:r>
         <w:rPr>
           <w:rFonts w:ascii="Times New Roman" w:hAnsi="Times New Roman" w:cs="Times New Roman"/>
-          <w:sz w:val="28"/>
-          <w:szCs w:val="28"/>
-          <w:lang w:val="en-US"/>
+          <w:noProof/>
+          <w:sz w:val="28"/>
+          <w:szCs w:val="28"/>
+          <w:lang w:val="ru-RU" w:eastAsia="ru-RU"/>
         </w:rPr>
         <w:drawing>
           <wp:inline distT="0" distB="0" distL="0" distR="0" wp14:anchorId="2E458C7F" wp14:editId="55C0F909">
@@ -1659,9 +1650,10 @@
       <w:r>
         <w:rPr>
           <w:rFonts w:ascii="Times New Roman" w:hAnsi="Times New Roman" w:cs="Times New Roman"/>
-          <w:sz w:val="28"/>
-          <w:szCs w:val="28"/>
-          <w:lang w:val="en-US"/>
+          <w:noProof/>
+          <w:sz w:val="28"/>
+          <w:szCs w:val="28"/>
+          <w:lang w:val="ru-RU" w:eastAsia="ru-RU"/>
         </w:rPr>
         <w:lastRenderedPageBreak/>
         <w:drawing>
@@ -1713,9 +1705,10 @@
       <w:r>
         <w:rPr>
           <w:rFonts w:ascii="Times New Roman" w:hAnsi="Times New Roman" w:cs="Times New Roman"/>
-          <w:sz w:val="28"/>
-          <w:szCs w:val="28"/>
-          <w:lang w:val="en-US"/>
+          <w:noProof/>
+          <w:sz w:val="28"/>
+          <w:szCs w:val="28"/>
+          <w:lang w:val="ru-RU" w:eastAsia="ru-RU"/>
         </w:rPr>
         <w:drawing>
           <wp:inline distT="0" distB="0" distL="0" distR="0" wp14:anchorId="1C12C96D" wp14:editId="7E34231A">
@@ -1766,9 +1759,10 @@
       <w:r>
         <w:rPr>
           <w:rFonts w:ascii="Times New Roman" w:hAnsi="Times New Roman" w:cs="Times New Roman"/>
-          <w:sz w:val="28"/>
-          <w:szCs w:val="28"/>
-          <w:lang w:val="en-US"/>
+          <w:noProof/>
+          <w:sz w:val="28"/>
+          <w:szCs w:val="28"/>
+          <w:lang w:val="ru-RU" w:eastAsia="ru-RU"/>
         </w:rPr>
         <w:lastRenderedPageBreak/>
         <w:drawing>
@@ -5331,16 +5325,14 @@
           <w:lang w:val="ru-RU"/>
         </w:rPr>
       </w:pPr>
-      <w:proofErr w:type="spellStart"/>
-      <w:r>
-        <w:rPr>
-          <w:rFonts w:ascii="Times New Roman" w:hAnsi="Times New Roman" w:cs="Times New Roman"/>
-          <w:sz w:val="28"/>
-          <w:szCs w:val="28"/>
-        </w:rPr>
-        <w:t>Всповнив</w:t>
-      </w:r>
-      <w:proofErr w:type="spellEnd"/>
+      <w:r>
+        <w:rPr>
+          <w:rFonts w:ascii="Times New Roman" w:hAnsi="Times New Roman" w:cs="Times New Roman"/>
+          <w:sz w:val="28"/>
+          <w:szCs w:val="28"/>
+        </w:rPr>
+        <w:t>Згадав</w:t>
+      </w:r>
       <w:r>
         <w:rPr>
           <w:rFonts w:ascii="Times New Roman" w:hAnsi="Times New Roman" w:cs="Times New Roman"/>
@@ -6159,7 +6151,7 @@
 </file>
 
 <file path=customXml/itemProps1.xml><?xml version="1.0" encoding="utf-8"?>
-<ds:datastoreItem xmlns:ds="http://schemas.openxmlformats.org/officeDocument/2006/customXml" ds:itemID="{73307ED4-15AE-4316-981F-0FF0DA6FB377}">
+<ds:datastoreItem xmlns:ds="http://schemas.openxmlformats.org/officeDocument/2006/customXml" ds:itemID="{E541D515-1BAF-4FEC-9616-2A9002AC8AD1}">
   <ds:schemaRefs>
     <ds:schemaRef ds:uri="http://schemas.openxmlformats.org/officeDocument/2006/bibliography"/>
   </ds:schemaRefs>

--- a/Lb1 Luhovyi.docx
+++ b/Lb1 Luhovyi.docx
@@ -450,6 +450,68 @@
     </w:p>
     <w:p>
       <w:pPr>
+        <w:spacing w:after="0" w:line="360" w:lineRule="auto"/>
+        <w:jc w:val="center"/>
+        <w:rPr>
+          <w:rFonts w:ascii="Times New Roman" w:eastAsia="Calibri" w:hAnsi="Times New Roman" w:cs="Times New Roman"/>
+          <w:b/>
+          <w:sz w:val="28"/>
+          <w:szCs w:val="28"/>
+        </w:rPr>
+      </w:pPr>
+      <w:r>
+        <w:rPr>
+          <w:rFonts w:ascii="Times New Roman" w:eastAsia="MS Mincho" w:hAnsi="Times New Roman" w:cs="Times New Roman"/>
+          <w:b/>
+          <w:sz w:val="28"/>
+          <w:szCs w:val="28"/>
+          <w:lang w:val="ru-RU"/>
+        </w:rPr>
+        <w:t>«</w:t>
+      </w:r>
+      <w:r>
+        <w:rPr>
+          <w:rFonts w:ascii="Times New Roman" w:eastAsia="Calibri" w:hAnsi="Times New Roman" w:cs="Times New Roman"/>
+          <w:b/>
+          <w:sz w:val="28"/>
+          <w:szCs w:val="28"/>
+        </w:rPr>
+        <w:t xml:space="preserve">Ознайомлення із середовищем </w:t>
+      </w:r>
+      <w:proofErr w:type="spellStart"/>
+      <w:r>
+        <w:rPr>
+          <w:rFonts w:ascii="Times New Roman" w:eastAsia="Calibri" w:hAnsi="Times New Roman" w:cs="Times New Roman"/>
+          <w:b/>
+          <w:sz w:val="28"/>
+          <w:szCs w:val="28"/>
+        </w:rPr>
+        <w:t>Pytho</w:t>
+      </w:r>
+      <w:bookmarkStart w:id="0" w:name="_GoBack"/>
+      <w:bookmarkEnd w:id="0"/>
+      <w:r>
+        <w:rPr>
+          <w:rFonts w:ascii="Times New Roman" w:eastAsia="Calibri" w:hAnsi="Times New Roman" w:cs="Times New Roman"/>
+          <w:b/>
+          <w:sz w:val="28"/>
+          <w:szCs w:val="28"/>
+        </w:rPr>
+        <w:t>n</w:t>
+      </w:r>
+      <w:proofErr w:type="spellEnd"/>
+      <w:r>
+        <w:rPr>
+          <w:rFonts w:ascii="Times New Roman" w:eastAsia="Calibri" w:hAnsi="Times New Roman" w:cs="Times New Roman"/>
+          <w:b/>
+          <w:sz w:val="28"/>
+          <w:szCs w:val="28"/>
+        </w:rPr>
+        <w:t>. Введення та виведення</w:t>
+      </w:r>
+    </w:p>
+    <w:p>
+      <w:pPr>
         <w:spacing w:after="200" w:line="276" w:lineRule="auto"/>
         <w:jc w:val="center"/>
         <w:rPr>
@@ -459,15 +521,13 @@
       </w:pPr>
       <w:r>
         <w:rPr>
-          <w:rFonts w:ascii="Times New Roman" w:eastAsia="MS Mincho" w:hAnsi="Times New Roman" w:cs="Times New Roman"/>
+          <w:rFonts w:ascii="Times New Roman" w:eastAsia="Calibri" w:hAnsi="Times New Roman" w:cs="Times New Roman"/>
           <w:b/>
           <w:sz w:val="28"/>
           <w:szCs w:val="28"/>
-          <w:lang w:val="ru-RU"/>
-        </w:rPr>
-        <w:t>«Робота з рядками</w:t>
-      </w:r>
-      <w:proofErr w:type="gramStart"/>
+        </w:rPr>
+        <w:t>інформації</w:t>
+      </w:r>
       <w:r>
         <w:rPr>
           <w:rFonts w:ascii="Times New Roman" w:eastAsia="MS Mincho" w:hAnsi="Times New Roman" w:cs="Times New Roman"/>
@@ -487,7 +547,6 @@
         </w:rPr>
         <w:br/>
       </w:r>
-      <w:proofErr w:type="gramEnd"/>
     </w:p>
     <w:p>
       <w:pPr>
@@ -5359,8 +5418,6 @@
         </w:rPr>
         <w:t>.</w:t>
       </w:r>
-      <w:bookmarkStart w:id="0" w:name="_GoBack"/>
-      <w:bookmarkEnd w:id="0"/>
     </w:p>
     <w:p>
       <w:pPr>
@@ -6151,7 +6208,7 @@
 </file>
 
 <file path=customXml/itemProps1.xml><?xml version="1.0" encoding="utf-8"?>
-<ds:datastoreItem xmlns:ds="http://schemas.openxmlformats.org/officeDocument/2006/customXml" ds:itemID="{E541D515-1BAF-4FEC-9616-2A9002AC8AD1}">
+<ds:datastoreItem xmlns:ds="http://schemas.openxmlformats.org/officeDocument/2006/customXml" ds:itemID="{B117077F-7FEC-47C1-BCB9-966C3CDE8CE4}">
   <ds:schemaRefs>
     <ds:schemaRef ds:uri="http://schemas.openxmlformats.org/officeDocument/2006/bibliography"/>
   </ds:schemaRefs>
